--- a/Group_37_NLPApp_Assignment2.docx
+++ b/Group_37_NLPApp_Assignment2.docx
@@ -1330,22 +1330,14 @@
         <w:rPr>
           <w:lang w:val="en-IN"/>
         </w:rPr>
-        <w:t xml:space="preserve">This document presents a </w:t>
-      </w:r>
-      <w:proofErr w:type="gramStart"/>
+        <w:t xml:space="preserve">This document presents a comprehensive </w:t>
+      </w:r>
       <w:r>
         <w:rPr>
           <w:lang w:val="en-IN"/>
         </w:rPr>
-        <w:t xml:space="preserve">comprehensive </w:t>
-      </w:r>
-      <w:r>
-        <w:rPr>
-          <w:lang w:val="en-IN"/>
-        </w:rPr>
         <w:t>details</w:t>
       </w:r>
-      <w:proofErr w:type="gramEnd"/>
       <w:r>
         <w:rPr>
           <w:lang w:val="en-IN"/>
@@ -3912,15 +3904,12 @@
         <w:jc w:val="center"/>
       </w:pPr>
       <w:r>
-        <w:rPr>
-          <w:noProof/>
-        </w:rPr>
         <w:lastRenderedPageBreak/>
         <w:drawing>
-          <wp:inline distT="0" distB="0" distL="0" distR="0" wp14:anchorId="06C0090D" wp14:editId="6E233C3B">
-            <wp:extent cx="4739640" cy="2209800"/>
-            <wp:effectExtent l="0" t="0" r="3810" b="0"/>
-            <wp:docPr id="392177355" name="Picture 1"/>
+          <wp:inline distT="0" distB="0" distL="0" distR="0" wp14:anchorId="4473E107" wp14:editId="39739B43">
+            <wp:extent cx="4739640" cy="2164080"/>
+            <wp:effectExtent l="0" t="0" r="3810" b="7620"/>
+            <wp:docPr id="914455862" name="Picture 1"/>
             <wp:cNvGraphicFramePr>
               <a:graphicFrameLocks xmlns:a="http://schemas.openxmlformats.org/drawingml/2006/main" noChangeAspect="1"/>
             </wp:cNvGraphicFramePr>
@@ -3928,12 +3917,12 @@
               <a:graphicData uri="http://schemas.openxmlformats.org/drawingml/2006/picture">
                 <pic:pic xmlns:pic="http://schemas.openxmlformats.org/drawingml/2006/picture">
                   <pic:nvPicPr>
-                    <pic:cNvPr id="392177355" name=""/>
+                    <pic:cNvPr id="914455862" name=""/>
                     <pic:cNvPicPr/>
                   </pic:nvPicPr>
                   <pic:blipFill rotWithShape="1">
                     <a:blip r:embed="rId16"/>
-                    <a:srcRect b="60651"/>
+                    <a:srcRect b="7492"/>
                     <a:stretch>
                       <a:fillRect/>
                     </a:stretch>
@@ -3941,7 +3930,7 @@
                   <pic:spPr bwMode="auto">
                     <a:xfrm>
                       <a:off x="0" y="0"/>
-                      <a:ext cx="4740051" cy="2209992"/>
+                      <a:ext cx="4740051" cy="2164268"/>
                     </a:xfrm>
                     <a:prstGeom prst="rect">
                       <a:avLst/>
@@ -4117,7 +4106,61 @@
           <w:sz w:val="24"/>
           <w:szCs w:val="24"/>
         </w:rPr>
-        <w:t>After analysis, “Detailed Analysis” column shows the detailed analysis of the selected chunk, including Sentiment Score, Processed Tokens and individual Sentences</w:t>
+        <w:t>“Detailed Analysis” column shows the Sentiment Score</w:t>
+      </w:r>
+      <w:r>
+        <w:rPr>
+          <w:i/>
+          <w:iCs/>
+          <w:sz w:val="24"/>
+          <w:szCs w:val="24"/>
+        </w:rPr>
+        <w:t>s</w:t>
+      </w:r>
+      <w:r>
+        <w:rPr>
+          <w:i/>
+          <w:iCs/>
+          <w:sz w:val="24"/>
+          <w:szCs w:val="24"/>
+        </w:rPr>
+        <w:t xml:space="preserve">, </w:t>
+      </w:r>
+      <w:r>
+        <w:rPr>
+          <w:i/>
+          <w:iCs/>
+          <w:sz w:val="24"/>
+          <w:szCs w:val="24"/>
+        </w:rPr>
+        <w:t xml:space="preserve">list of </w:t>
+      </w:r>
+      <w:r>
+        <w:rPr>
+          <w:i/>
+          <w:iCs/>
+          <w:sz w:val="24"/>
+          <w:szCs w:val="24"/>
+        </w:rPr>
+        <w:t>Processed Tokens and individual Sentence</w:t>
+      </w:r>
+      <w:r>
+        <w:rPr>
+          <w:i/>
+          <w:iCs/>
+          <w:sz w:val="24"/>
+          <w:szCs w:val="24"/>
+        </w:rPr>
+        <w:t xml:space="preserve"> Analysis for </w:t>
+      </w:r>
+      <w:r>
+        <w:rPr>
+          <w:i/>
+          <w:iCs/>
+          <w:sz w:val="24"/>
+          <w:szCs w:val="24"/>
+        </w:rPr>
+        <w:t>the selected chunk</w:t>
       </w:r>
     </w:p>
     <w:sectPr>
